--- a/ArchivesWorkflow.docx
+++ b/ArchivesWorkflow.docx
@@ -38,8 +38,6 @@
       <w:r>
         <w:t xml:space="preserve">the generation of a "golden record" which combines data from several sources. </w:t>
       </w:r>
-      <w:bookmarkStart w:id="0" w:name="_GoBack"/>
-      <w:bookmarkEnd w:id="0"/>
       <w:r>
         <w:t xml:space="preserve">The process usually </w:t>
       </w:r>
@@ -278,10 +276,7 @@
         <w:t>NewsBoss</w:t>
       </w:r>
       <w:r>
-        <w:t xml:space="preserve"> </w:t>
-      </w:r>
-      <w:r>
-        <w:t>(yearly)</w:t>
+        <w:t xml:space="preserve"> (yearly)</w:t>
       </w:r>
     </w:p>
     <w:p>
@@ -481,9 +476,11 @@
       <w:r>
         <w:t xml:space="preserve">BWF MetaEdit (top level: </w:t>
       </w:r>
+      <w:proofErr w:type="spellStart"/>
       <w:r>
         <w:t>rdf:RDF</w:t>
       </w:r>
+      <w:proofErr w:type="spellEnd"/>
       <w:r>
         <w:t>) (extension: .</w:t>
       </w:r>
@@ -1566,377 +1563,9 @@
           <w:noProof/>
         </w:rPr>
         <mc:AlternateContent>
-          <mc:Choice Requires="wps">
-            <w:drawing>
-              <wp:anchor distT="0" distB="0" distL="114300" distR="114300" simplePos="0" relativeHeight="251691008" behindDoc="0" locked="0" layoutInCell="1" allowOverlap="1" wp14:anchorId="274C0991" wp14:editId="394DD9EA">
-                <wp:simplePos x="0" y="0"/>
-                <wp:positionH relativeFrom="column">
-                  <wp:posOffset>3228975</wp:posOffset>
-                </wp:positionH>
-                <wp:positionV relativeFrom="paragraph">
-                  <wp:posOffset>130810</wp:posOffset>
-                </wp:positionV>
-                <wp:extent cx="304800" cy="895350"/>
-                <wp:effectExtent l="57150" t="19050" r="76200" b="95250"/>
-                <wp:wrapNone/>
-                <wp:docPr id="22" name="Straight Arrow Connector 22"/>
-                <wp:cNvGraphicFramePr/>
-                <a:graphic xmlns:a="http://schemas.openxmlformats.org/drawingml/2006/main">
-                  <a:graphicData uri="http://schemas.microsoft.com/office/word/2010/wordprocessingShape">
-                    <wps:wsp>
-                      <wps:cNvCnPr/>
-                      <wps:spPr>
-                        <a:xfrm>
-                          <a:off x="0" y="0"/>
-                          <a:ext cx="304800" cy="895350"/>
-                        </a:xfrm>
-                        <a:prstGeom prst="straightConnector1">
-                          <a:avLst/>
-                        </a:prstGeom>
-                        <a:ln>
-                          <a:solidFill>
-                            <a:schemeClr val="accent6"/>
-                          </a:solidFill>
-                          <a:tailEnd type="triangle"/>
-                        </a:ln>
-                      </wps:spPr>
-                      <wps:style>
-                        <a:lnRef idx="2">
-                          <a:schemeClr val="accent1"/>
-                        </a:lnRef>
-                        <a:fillRef idx="0">
-                          <a:schemeClr val="accent1"/>
-                        </a:fillRef>
-                        <a:effectRef idx="1">
-                          <a:schemeClr val="accent1"/>
-                        </a:effectRef>
-                        <a:fontRef idx="minor">
-                          <a:schemeClr val="tx1"/>
-                        </a:fontRef>
-                      </wps:style>
-                      <wps:bodyPr/>
-                    </wps:wsp>
-                  </a:graphicData>
-                </a:graphic>
-                <wp14:sizeRelH relativeFrom="margin">
-                  <wp14:pctWidth>0</wp14:pctWidth>
-                </wp14:sizeRelH>
-                <wp14:sizeRelV relativeFrom="margin">
-                  <wp14:pctHeight>0</wp14:pctHeight>
-                </wp14:sizeRelV>
-              </wp:anchor>
-            </w:drawing>
-          </mc:Choice>
-          <mc:Fallback>
-            <w:pict>
-              <v:shape w14:anchorId="226DD40F" id="Straight Arrow Connector 22" o:spid="_x0000_s1026" type="#_x0000_t32" style="position:absolute;margin-left:254.25pt;margin-top:10.3pt;width:24pt;height:70.5pt;z-index:251691008;visibility:visible;mso-wrap-style:square;mso-width-percent:0;mso-height-percent:0;mso-wrap-distance-left:9pt;mso-wrap-distance-top:0;mso-wrap-distance-right:9pt;mso-wrap-distance-bottom:0;mso-position-horizontal:absolute;mso-position-horizontal-relative:text;mso-position-vertical:absolute;mso-position-vertical-relative:text;mso-width-percent:0;mso-height-percent:0;mso-width-relative:margin;mso-height-relative:margin" o:gfxdata="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" strokecolor="#f79646 [3209]" strokeweight="2pt">
-                <v:stroke endarrow="block"/>
-                <v:shadow on="t" color="black" opacity="24903f" origin=",.5" offset="0,.55556mm"/>
-              </v:shape>
-            </w:pict>
-          </mc:Fallback>
-        </mc:AlternateContent>
-      </w:r>
-      <w:r>
-        <w:rPr>
-          <w:noProof/>
-        </w:rPr>
-        <mc:AlternateContent>
-          <mc:Choice Requires="wps">
-            <w:drawing>
-              <wp:anchor distT="0" distB="0" distL="114300" distR="114300" simplePos="0" relativeHeight="251683840" behindDoc="0" locked="0" layoutInCell="1" allowOverlap="1" wp14:anchorId="5CC5E8E9" wp14:editId="53001ABD">
-                <wp:simplePos x="0" y="0"/>
-                <wp:positionH relativeFrom="column">
-                  <wp:posOffset>2571115</wp:posOffset>
-                </wp:positionH>
-                <wp:positionV relativeFrom="paragraph">
-                  <wp:posOffset>159385</wp:posOffset>
-                </wp:positionV>
-                <wp:extent cx="381000" cy="828675"/>
-                <wp:effectExtent l="57150" t="19050" r="57150" b="85725"/>
-                <wp:wrapNone/>
-                <wp:docPr id="18" name="Straight Arrow Connector 18"/>
-                <wp:cNvGraphicFramePr/>
-                <a:graphic xmlns:a="http://schemas.openxmlformats.org/drawingml/2006/main">
-                  <a:graphicData uri="http://schemas.microsoft.com/office/word/2010/wordprocessingShape">
-                    <wps:wsp>
-                      <wps:cNvCnPr/>
-                      <wps:spPr>
-                        <a:xfrm flipH="1">
-                          <a:off x="0" y="0"/>
-                          <a:ext cx="381000" cy="828675"/>
-                        </a:xfrm>
-                        <a:prstGeom prst="straightConnector1">
-                          <a:avLst/>
-                        </a:prstGeom>
-                        <a:ln>
-                          <a:solidFill>
-                            <a:schemeClr val="accent6"/>
-                          </a:solidFill>
-                          <a:tailEnd type="triangle"/>
-                        </a:ln>
-                      </wps:spPr>
-                      <wps:style>
-                        <a:lnRef idx="2">
-                          <a:schemeClr val="accent1"/>
-                        </a:lnRef>
-                        <a:fillRef idx="0">
-                          <a:schemeClr val="accent1"/>
-                        </a:fillRef>
-                        <a:effectRef idx="1">
-                          <a:schemeClr val="accent1"/>
-                        </a:effectRef>
-                        <a:fontRef idx="minor">
-                          <a:schemeClr val="tx1"/>
-                        </a:fontRef>
-                      </wps:style>
-                      <wps:bodyPr/>
-                    </wps:wsp>
-                  </a:graphicData>
-                </a:graphic>
-                <wp14:sizeRelH relativeFrom="margin">
-                  <wp14:pctWidth>0</wp14:pctWidth>
-                </wp14:sizeRelH>
-                <wp14:sizeRelV relativeFrom="margin">
-                  <wp14:pctHeight>0</wp14:pctHeight>
-                </wp14:sizeRelV>
-              </wp:anchor>
-            </w:drawing>
-          </mc:Choice>
-          <mc:Fallback>
-            <w:pict>
-              <v:shape w14:anchorId="159B1E1E" id="Straight Arrow Connector 18" o:spid="_x0000_s1026" type="#_x0000_t32" style="position:absolute;margin-left:202.45pt;margin-top:12.55pt;width:30pt;height:65.25pt;flip:x;z-index:251683840;visibility:visible;mso-wrap-style:square;mso-width-percent:0;mso-height-percent:0;mso-wrap-distance-left:9pt;mso-wrap-distance-top:0;mso-wrap-distance-right:9pt;mso-wrap-distance-bottom:0;mso-position-horizontal:absolute;mso-position-horizontal-relative:text;mso-position-vertical:absolute;mso-position-vertical-relative:text;mso-width-percent:0;mso-height-percent:0;mso-width-relative:margin;mso-height-relative:margin" o:gfxdata="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" strokecolor="#f79646 [3209]" strokeweight="2pt">
-                <v:stroke endarrow="block"/>
-                <v:shadow on="t" color="black" opacity="24903f" origin=",.5" offset="0,.55556mm"/>
-              </v:shape>
-            </w:pict>
-          </mc:Fallback>
-        </mc:AlternateContent>
-      </w:r>
-      <w:r>
-        <w:rPr>
-          <w:noProof/>
-        </w:rPr>
-        <mc:AlternateContent>
-          <mc:Choice Requires="wps">
-            <w:drawing>
-              <wp:anchor distT="0" distB="0" distL="114300" distR="114300" simplePos="0" relativeHeight="251682816" behindDoc="0" locked="0" layoutInCell="1" allowOverlap="1" wp14:anchorId="20FDA3C9" wp14:editId="308B8FCF">
-                <wp:simplePos x="0" y="0"/>
-                <wp:positionH relativeFrom="column">
-                  <wp:posOffset>1838325</wp:posOffset>
-                </wp:positionH>
-                <wp:positionV relativeFrom="paragraph">
-                  <wp:posOffset>121285</wp:posOffset>
-                </wp:positionV>
-                <wp:extent cx="904875" cy="838200"/>
-                <wp:effectExtent l="57150" t="19050" r="66675" b="95250"/>
-                <wp:wrapNone/>
-                <wp:docPr id="17" name="Straight Arrow Connector 17"/>
-                <wp:cNvGraphicFramePr/>
-                <a:graphic xmlns:a="http://schemas.openxmlformats.org/drawingml/2006/main">
-                  <a:graphicData uri="http://schemas.microsoft.com/office/word/2010/wordprocessingShape">
-                    <wps:wsp>
-                      <wps:cNvCnPr/>
-                      <wps:spPr>
-                        <a:xfrm flipH="1">
-                          <a:off x="0" y="0"/>
-                          <a:ext cx="904875" cy="838200"/>
-                        </a:xfrm>
-                        <a:prstGeom prst="straightConnector1">
-                          <a:avLst/>
-                        </a:prstGeom>
-                        <a:ln>
-                          <a:solidFill>
-                            <a:schemeClr val="accent6"/>
-                          </a:solidFill>
-                          <a:tailEnd type="triangle"/>
-                        </a:ln>
-                      </wps:spPr>
-                      <wps:style>
-                        <a:lnRef idx="2">
-                          <a:schemeClr val="accent1"/>
-                        </a:lnRef>
-                        <a:fillRef idx="0">
-                          <a:schemeClr val="accent1"/>
-                        </a:fillRef>
-                        <a:effectRef idx="1">
-                          <a:schemeClr val="accent1"/>
-                        </a:effectRef>
-                        <a:fontRef idx="minor">
-                          <a:schemeClr val="tx1"/>
-                        </a:fontRef>
-                      </wps:style>
-                      <wps:bodyPr/>
-                    </wps:wsp>
-                  </a:graphicData>
-                </a:graphic>
-                <wp14:sizeRelH relativeFrom="margin">
-                  <wp14:pctWidth>0</wp14:pctWidth>
-                </wp14:sizeRelH>
-                <wp14:sizeRelV relativeFrom="margin">
-                  <wp14:pctHeight>0</wp14:pctHeight>
-                </wp14:sizeRelV>
-              </wp:anchor>
-            </w:drawing>
-          </mc:Choice>
-          <mc:Fallback>
-            <w:pict>
-              <v:shape w14:anchorId="12465306" id="Straight Arrow Connector 17" o:spid="_x0000_s1026" type="#_x0000_t32" style="position:absolute;margin-left:144.75pt;margin-top:9.55pt;width:71.25pt;height:66pt;flip:x;z-index:251682816;visibility:visible;mso-wrap-style:square;mso-width-percent:0;mso-height-percent:0;mso-wrap-distance-left:9pt;mso-wrap-distance-top:0;mso-wrap-distance-right:9pt;mso-wrap-distance-bottom:0;mso-position-horizontal:absolute;mso-position-horizontal-relative:text;mso-position-vertical:absolute;mso-position-vertical-relative:text;mso-width-percent:0;mso-height-percent:0;mso-width-relative:margin;mso-height-relative:margin" o:gfxdata="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" strokecolor="#f79646 [3209]" strokeweight="2pt">
-                <v:stroke endarrow="block"/>
-                <v:shadow on="t" color="black" opacity="24903f" origin=",.5" offset="0,.55556mm"/>
-              </v:shape>
-            </w:pict>
-          </mc:Fallback>
-        </mc:AlternateContent>
-      </w:r>
-      <w:r>
-        <w:rPr>
-          <w:noProof/>
-        </w:rPr>
-        <mc:AlternateContent>
-          <mc:Choice Requires="wps">
-            <w:drawing>
-              <wp:anchor distT="0" distB="0" distL="114300" distR="114300" simplePos="0" relativeHeight="251681792" behindDoc="0" locked="0" layoutInCell="1" allowOverlap="1" wp14:anchorId="72B8C4DB" wp14:editId="223E2682">
-                <wp:simplePos x="0" y="0"/>
-                <wp:positionH relativeFrom="column">
-                  <wp:posOffset>1095375</wp:posOffset>
-                </wp:positionH>
-                <wp:positionV relativeFrom="paragraph">
-                  <wp:posOffset>149860</wp:posOffset>
-                </wp:positionV>
-                <wp:extent cx="1457325" cy="809625"/>
-                <wp:effectExtent l="57150" t="19050" r="66675" b="104775"/>
-                <wp:wrapNone/>
-                <wp:docPr id="16" name="Straight Arrow Connector 16"/>
-                <wp:cNvGraphicFramePr/>
-                <a:graphic xmlns:a="http://schemas.openxmlformats.org/drawingml/2006/main">
-                  <a:graphicData uri="http://schemas.microsoft.com/office/word/2010/wordprocessingShape">
-                    <wps:wsp>
-                      <wps:cNvCnPr/>
-                      <wps:spPr>
-                        <a:xfrm flipH="1">
-                          <a:off x="0" y="0"/>
-                          <a:ext cx="1457325" cy="809625"/>
-                        </a:xfrm>
-                        <a:prstGeom prst="straightConnector1">
-                          <a:avLst/>
-                        </a:prstGeom>
-                        <a:ln>
-                          <a:solidFill>
-                            <a:schemeClr val="accent6"/>
-                          </a:solidFill>
-                          <a:tailEnd type="triangle"/>
-                        </a:ln>
-                      </wps:spPr>
-                      <wps:style>
-                        <a:lnRef idx="2">
-                          <a:schemeClr val="accent1"/>
-                        </a:lnRef>
-                        <a:fillRef idx="0">
-                          <a:schemeClr val="accent1"/>
-                        </a:fillRef>
-                        <a:effectRef idx="1">
-                          <a:schemeClr val="accent1"/>
-                        </a:effectRef>
-                        <a:fontRef idx="minor">
-                          <a:schemeClr val="tx1"/>
-                        </a:fontRef>
-                      </wps:style>
-                      <wps:bodyPr/>
-                    </wps:wsp>
-                  </a:graphicData>
-                </a:graphic>
-              </wp:anchor>
-            </w:drawing>
-          </mc:Choice>
-          <mc:Fallback>
-            <w:pict>
-              <v:shape w14:anchorId="0C4EA21F" id="Straight Arrow Connector 16" o:spid="_x0000_s1026" type="#_x0000_t32" style="position:absolute;margin-left:86.25pt;margin-top:11.8pt;width:114.75pt;height:63.75pt;flip:x;z-index:251681792;visibility:visible;mso-wrap-style:square;mso-wrap-distance-left:9pt;mso-wrap-distance-top:0;mso-wrap-distance-right:9pt;mso-wrap-distance-bottom:0;mso-position-horizontal:absolute;mso-position-horizontal-relative:text;mso-position-vertical:absolute;mso-position-vertical-relative:text" o:gfxdata="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" strokecolor="#f79646 [3209]" strokeweight="2pt">
-                <v:stroke endarrow="block"/>
-                <v:shadow on="t" color="black" opacity="24903f" origin=",.5" offset="0,.55556mm"/>
-              </v:shape>
-            </w:pict>
-          </mc:Fallback>
-        </mc:AlternateContent>
-      </w:r>
-      <w:r>
-        <w:rPr>
-          <w:noProof/>
-        </w:rPr>
-        <mc:AlternateContent>
-          <mc:Choice Requires="wps">
-            <w:drawing>
-              <wp:anchor distT="0" distB="0" distL="114300" distR="114300" simplePos="0" relativeHeight="251685888" behindDoc="0" locked="0" layoutInCell="1" allowOverlap="1" wp14:anchorId="702C4902" wp14:editId="79C81C72">
-                <wp:simplePos x="0" y="0"/>
-                <wp:positionH relativeFrom="column">
-                  <wp:posOffset>3856990</wp:posOffset>
-                </wp:positionH>
-                <wp:positionV relativeFrom="paragraph">
-                  <wp:posOffset>178435</wp:posOffset>
-                </wp:positionV>
-                <wp:extent cx="1362075" cy="828675"/>
-                <wp:effectExtent l="38100" t="19050" r="85725" b="104775"/>
-                <wp:wrapNone/>
-                <wp:docPr id="20" name="Straight Arrow Connector 20"/>
-                <wp:cNvGraphicFramePr/>
-                <a:graphic xmlns:a="http://schemas.openxmlformats.org/drawingml/2006/main">
-                  <a:graphicData uri="http://schemas.microsoft.com/office/word/2010/wordprocessingShape">
-                    <wps:wsp>
-                      <wps:cNvCnPr/>
-                      <wps:spPr>
-                        <a:xfrm>
-                          <a:off x="0" y="0"/>
-                          <a:ext cx="1362075" cy="828675"/>
-                        </a:xfrm>
-                        <a:prstGeom prst="straightConnector1">
-                          <a:avLst/>
-                        </a:prstGeom>
-                        <a:ln>
-                          <a:solidFill>
-                            <a:schemeClr val="accent6"/>
-                          </a:solidFill>
-                          <a:tailEnd type="triangle"/>
-                        </a:ln>
-                      </wps:spPr>
-                      <wps:style>
-                        <a:lnRef idx="2">
-                          <a:schemeClr val="accent1"/>
-                        </a:lnRef>
-                        <a:fillRef idx="0">
-                          <a:schemeClr val="accent1"/>
-                        </a:fillRef>
-                        <a:effectRef idx="1">
-                          <a:schemeClr val="accent1"/>
-                        </a:effectRef>
-                        <a:fontRef idx="minor">
-                          <a:schemeClr val="tx1"/>
-                        </a:fontRef>
-                      </wps:style>
-                      <wps:bodyPr/>
-                    </wps:wsp>
-                  </a:graphicData>
-                </a:graphic>
-              </wp:anchor>
-            </w:drawing>
-          </mc:Choice>
-          <mc:Fallback>
-            <w:pict>
-              <v:shape w14:anchorId="411A58F0" id="Straight Arrow Connector 20" o:spid="_x0000_s1026" type="#_x0000_t32" style="position:absolute;margin-left:303.7pt;margin-top:14.05pt;width:107.25pt;height:65.25pt;z-index:251685888;visibility:visible;mso-wrap-style:square;mso-wrap-distance-left:9pt;mso-wrap-distance-top:0;mso-wrap-distance-right:9pt;mso-wrap-distance-bottom:0;mso-position-horizontal:absolute;mso-position-horizontal-relative:text;mso-position-vertical:absolute;mso-position-vertical-relative:text" o:gfxdata="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" strokecolor="#f79646 [3209]" strokeweight="2pt">
-                <v:stroke endarrow="block"/>
-                <v:shadow on="t" color="black" opacity="24903f" origin=",.5" offset="0,.55556mm"/>
-              </v:shape>
-            </w:pict>
-          </mc:Fallback>
-        </mc:AlternateContent>
-      </w:r>
-      <w:r>
-        <w:rPr>
-          <w:noProof/>
-        </w:rPr>
-        <mc:AlternateContent>
           <mc:Choice Requires="wpg">
             <w:drawing>
-              <wp:anchor distT="0" distB="0" distL="114300" distR="114300" simplePos="0" relativeHeight="251688960" behindDoc="0" locked="0" layoutInCell="1" allowOverlap="1" wp14:anchorId="464AD037" wp14:editId="06346A02">
+              <wp:anchor distT="0" distB="0" distL="114300" distR="114300" simplePos="0" relativeHeight="251688960" behindDoc="0" locked="0" layoutInCell="1" allowOverlap="1" wp14:anchorId="464AD037" wp14:editId="29523584">
                 <wp:simplePos x="0" y="0"/>
                 <wp:positionH relativeFrom="margin">
                   <wp:align>center</wp:align>
@@ -2126,15 +1755,7 @@
                                 <w:jc w:val="center"/>
                               </w:pPr>
                               <w:r>
-                                <w:t>(</w:t>
-                              </w:r>
-                              <w:proofErr w:type="spellStart"/>
-                              <w:r>
-                                <w:t>pbcore</w:t>
-                              </w:r>
-                              <w:proofErr w:type="spellEnd"/>
-                              <w:r>
-                                <w:t>)</w:t>
+                                <w:t>(pbcore)</w:t>
                               </w:r>
                             </w:p>
                           </w:txbxContent>
@@ -2185,7 +1806,13 @@
                                 <w:t xml:space="preserve">Promo </w:t>
                               </w:r>
                               <w:r>
-                                <w:t>(html)</w:t>
+                                <w:t>(html</w:t>
+                              </w:r>
+                              <w:r>
+                                <w:t>, Slack</w:t>
+                              </w:r>
+                              <w:r>
+                                <w:t>)</w:t>
                               </w:r>
                             </w:p>
                           </w:txbxContent>
@@ -2202,8 +1829,8 @@
                         <wps:cNvSpPr/>
                         <wps:spPr>
                           <a:xfrm>
-                            <a:off x="3695700" y="866775"/>
-                            <a:ext cx="857250" cy="1400175"/>
+                            <a:off x="3629025" y="866775"/>
+                            <a:ext cx="923925" cy="1400175"/>
                           </a:xfrm>
                           <a:prstGeom prst="rect">
                             <a:avLst/>
@@ -2233,7 +1860,34 @@
                                 <w:rPr>
                                   <w:color w:val="FF0000"/>
                                 </w:rPr>
-                                <w:t>logs</w:t>
+                                <w:t>L</w:t>
+                              </w:r>
+                              <w:r>
+                                <w:rPr>
+                                  <w:color w:val="FF0000"/>
+                                </w:rPr>
+                                <w:t>ogs</w:t>
+                              </w:r>
+                              <w:r>
+                                <w:rPr>
+                                  <w:color w:val="FF0000"/>
+                                </w:rPr>
+                                <w:t xml:space="preserve"> </w:t>
+                              </w:r>
+                              <w:r>
+                                <w:t>(</w:t>
+                              </w:r>
+                              <w:r>
+                                <w:t>complete,</w:t>
+                              </w:r>
+                              <w:r>
+                                <w:t xml:space="preserve"> </w:t>
+                              </w:r>
+                              <w:r>
+                                <w:t>error</w:t>
+                              </w:r>
+                              <w:r>
+                                <w:t>)</w:t>
                               </w:r>
                             </w:p>
                           </w:txbxContent>
@@ -2354,7 +2008,7 @@
           </mc:Choice>
           <mc:Fallback>
             <w:pict>
-              <v:group w14:anchorId="464AD037" id="Group 23" o:spid="_x0000_s1031" style="position:absolute;margin-left:0;margin-top:12.2pt;width:430.5pt;height:178.5pt;z-index:251688960;mso-position-horizontal:center;mso-position-horizontal-relative:margin" coordsize="54673,22669" o:gfxdata="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">
+              <v:group w14:anchorId="464AD037" id="Group 23" o:spid="_x0000_s1031" style="position:absolute;margin-left:0;margin-top:12.2pt;width:430.5pt;height:178.5pt;z-index:251688960;mso-position-horizontal:center;mso-position-horizontal-relative:margin" coordsize="54673,22669" o:gfxdata="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">
                 <v:rect id="Rectangle 8" o:spid="_x0000_s1032" style="position:absolute;top:8286;width:8096;height:14002;visibility:visible;mso-wrap-style:square;v-text-anchor:middle" o:gfxdata="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" fillcolor="#fbcaa2 [1625]" strokecolor="#f68c36 [3049]">
                   <v:fill color2="#fdefe3 [505]" rotate="t" angle="180" colors="0 #ffbe86;22938f #ffd0aa;1 #ffebdb" focus="100%" type="gradient"/>
                   <v:shadow on="t" color="black" opacity="24903f" origin=",.5" offset="0,.55556mm"/>
@@ -2439,15 +2093,7 @@
                           <w:jc w:val="center"/>
                         </w:pPr>
                         <w:r>
-                          <w:t>(</w:t>
-                        </w:r>
-                        <w:proofErr w:type="spellStart"/>
-                        <w:r>
-                          <w:t>pbcore</w:t>
-                        </w:r>
-                        <w:proofErr w:type="spellEnd"/>
-                        <w:r>
-                          <w:t>)</w:t>
+                          <w:t>(pbcore)</w:t>
                         </w:r>
                       </w:p>
                     </w:txbxContent>
@@ -2469,13 +2115,19 @@
                           <w:t xml:space="preserve">Promo </w:t>
                         </w:r>
                         <w:r>
-                          <w:t>(html)</w:t>
+                          <w:t>(html</w:t>
+                        </w:r>
+                        <w:r>
+                          <w:t>, Slack</w:t>
+                        </w:r>
+                        <w:r>
+                          <w:t>)</w:t>
                         </w:r>
                       </w:p>
                     </w:txbxContent>
                   </v:textbox>
                 </v:rect>
-                <v:rect id="Rectangle 15" o:spid="_x0000_s1036" style="position:absolute;left:36957;top:8667;width:8572;height:14002;visibility:visible;mso-wrap-style:square;v-text-anchor:middle" o:gfxdata="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" fillcolor="#fbcaa2 [1625]" strokecolor="#f68c36 [3049]">
+                <v:rect id="Rectangle 15" o:spid="_x0000_s1036" style="position:absolute;left:36290;top:8667;width:9239;height:14002;visibility:visible;mso-wrap-style:square;v-text-anchor:middle" o:gfxdata="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" fillcolor="#fbcaa2 [1625]" strokecolor="#f68c36 [3049]">
                   <v:fill color2="#fdefe3 [505]" rotate="t" angle="180" colors="0 #ffbe86;22938f #ffd0aa;1 #ffebdb" focus="100%" type="gradient"/>
                   <v:shadow on="t" color="black" opacity="24903f" origin=",.5" offset="0,.55556mm"/>
                   <v:textbox>
@@ -2488,12 +2140,43 @@
                           <w:rPr>
                             <w:color w:val="FF0000"/>
                           </w:rPr>
-                          <w:t>logs</w:t>
+                          <w:t>L</w:t>
+                        </w:r>
+                        <w:r>
+                          <w:rPr>
+                            <w:color w:val="FF0000"/>
+                          </w:rPr>
+                          <w:t>ogs</w:t>
+                        </w:r>
+                        <w:r>
+                          <w:rPr>
+                            <w:color w:val="FF0000"/>
+                          </w:rPr>
+                          <w:t xml:space="preserve"> </w:t>
+                        </w:r>
+                        <w:r>
+                          <w:t>(</w:t>
+                        </w:r>
+                        <w:r>
+                          <w:t>complete,</w:t>
+                        </w:r>
+                        <w:r>
+                          <w:t xml:space="preserve"> </w:t>
+                        </w:r>
+                        <w:r>
+                          <w:t>error</w:t>
+                        </w:r>
+                        <w:r>
+                          <w:t>)</w:t>
                         </w:r>
                       </w:p>
                     </w:txbxContent>
                   </v:textbox>
                 </v:rect>
+                <v:shapetype id="_x0000_t32" coordsize="21600,21600" o:spt="32" o:oned="t" path="m,l21600,21600e" filled="f">
+                  <v:path arrowok="t" fillok="f" o:connecttype="none"/>
+                  <o:lock v:ext="edit" shapetype="t"/>
+                </v:shapetype>
                 <v:shape id="Straight Arrow Connector 19" o:spid="_x0000_s1037" type="#_x0000_t32" style="position:absolute;left:31242;width:7715;height:8667;visibility:visible;mso-wrap-style:square" o:connectortype="straight" o:gfxdata="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" strokecolor="#f79646 [3209]" strokeweight="2pt">
                   <v:stroke endarrow="block"/>
                   <v:shadow on="t" color="black" opacity="24903f" origin=",.5" offset="0,.55556mm"/>
@@ -2538,6 +2221,374 @@
                 </v:rect>
                 <w10:wrap anchorx="margin"/>
               </v:group>
+            </w:pict>
+          </mc:Fallback>
+        </mc:AlternateContent>
+      </w:r>
+      <w:r>
+        <w:rPr>
+          <w:noProof/>
+        </w:rPr>
+        <mc:AlternateContent>
+          <mc:Choice Requires="wps">
+            <w:drawing>
+              <wp:anchor distT="0" distB="0" distL="114300" distR="114300" simplePos="0" relativeHeight="251691008" behindDoc="0" locked="0" layoutInCell="1" allowOverlap="1" wp14:anchorId="274C0991" wp14:editId="394DD9EA">
+                <wp:simplePos x="0" y="0"/>
+                <wp:positionH relativeFrom="column">
+                  <wp:posOffset>3228975</wp:posOffset>
+                </wp:positionH>
+                <wp:positionV relativeFrom="paragraph">
+                  <wp:posOffset>130810</wp:posOffset>
+                </wp:positionV>
+                <wp:extent cx="304800" cy="895350"/>
+                <wp:effectExtent l="57150" t="19050" r="76200" b="95250"/>
+                <wp:wrapNone/>
+                <wp:docPr id="22" name="Straight Arrow Connector 22"/>
+                <wp:cNvGraphicFramePr/>
+                <a:graphic xmlns:a="http://schemas.openxmlformats.org/drawingml/2006/main">
+                  <a:graphicData uri="http://schemas.microsoft.com/office/word/2010/wordprocessingShape">
+                    <wps:wsp>
+                      <wps:cNvCnPr/>
+                      <wps:spPr>
+                        <a:xfrm>
+                          <a:off x="0" y="0"/>
+                          <a:ext cx="304800" cy="895350"/>
+                        </a:xfrm>
+                        <a:prstGeom prst="straightConnector1">
+                          <a:avLst/>
+                        </a:prstGeom>
+                        <a:ln>
+                          <a:solidFill>
+                            <a:schemeClr val="accent6"/>
+                          </a:solidFill>
+                          <a:tailEnd type="triangle"/>
+                        </a:ln>
+                      </wps:spPr>
+                      <wps:style>
+                        <a:lnRef idx="2">
+                          <a:schemeClr val="accent1"/>
+                        </a:lnRef>
+                        <a:fillRef idx="0">
+                          <a:schemeClr val="accent1"/>
+                        </a:fillRef>
+                        <a:effectRef idx="1">
+                          <a:schemeClr val="accent1"/>
+                        </a:effectRef>
+                        <a:fontRef idx="minor">
+                          <a:schemeClr val="tx1"/>
+                        </a:fontRef>
+                      </wps:style>
+                      <wps:bodyPr/>
+                    </wps:wsp>
+                  </a:graphicData>
+                </a:graphic>
+                <wp14:sizeRelH relativeFrom="margin">
+                  <wp14:pctWidth>0</wp14:pctWidth>
+                </wp14:sizeRelH>
+                <wp14:sizeRelV relativeFrom="margin">
+                  <wp14:pctHeight>0</wp14:pctHeight>
+                </wp14:sizeRelV>
+              </wp:anchor>
+            </w:drawing>
+          </mc:Choice>
+          <mc:Fallback>
+            <w:pict>
+              <v:shape w14:anchorId="226DD40F" id="Straight Arrow Connector 22" o:spid="_x0000_s1026" type="#_x0000_t32" style="position:absolute;margin-left:254.25pt;margin-top:10.3pt;width:24pt;height:70.5pt;z-index:251691008;visibility:visible;mso-wrap-style:square;mso-width-percent:0;mso-height-percent:0;mso-wrap-distance-left:9pt;mso-wrap-distance-top:0;mso-wrap-distance-right:9pt;mso-wrap-distance-bottom:0;mso-position-horizontal:absolute;mso-position-horizontal-relative:text;mso-position-vertical:absolute;mso-position-vertical-relative:text;mso-width-percent:0;mso-height-percent:0;mso-width-relative:margin;mso-height-relative:margin" o:gfxdata="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" strokecolor="#f79646 [3209]" strokeweight="2pt">
+                <v:stroke endarrow="block"/>
+                <v:shadow on="t" color="black" opacity="24903f" origin=",.5" offset="0,.55556mm"/>
+              </v:shape>
+            </w:pict>
+          </mc:Fallback>
+        </mc:AlternateContent>
+      </w:r>
+      <w:r>
+        <w:rPr>
+          <w:noProof/>
+        </w:rPr>
+        <mc:AlternateContent>
+          <mc:Choice Requires="wps">
+            <w:drawing>
+              <wp:anchor distT="0" distB="0" distL="114300" distR="114300" simplePos="0" relativeHeight="251683840" behindDoc="0" locked="0" layoutInCell="1" allowOverlap="1" wp14:anchorId="5CC5E8E9" wp14:editId="53001ABD">
+                <wp:simplePos x="0" y="0"/>
+                <wp:positionH relativeFrom="column">
+                  <wp:posOffset>2571115</wp:posOffset>
+                </wp:positionH>
+                <wp:positionV relativeFrom="paragraph">
+                  <wp:posOffset>159385</wp:posOffset>
+                </wp:positionV>
+                <wp:extent cx="381000" cy="828675"/>
+                <wp:effectExtent l="57150" t="19050" r="57150" b="85725"/>
+                <wp:wrapNone/>
+                <wp:docPr id="18" name="Straight Arrow Connector 18"/>
+                <wp:cNvGraphicFramePr/>
+                <a:graphic xmlns:a="http://schemas.openxmlformats.org/drawingml/2006/main">
+                  <a:graphicData uri="http://schemas.microsoft.com/office/word/2010/wordprocessingShape">
+                    <wps:wsp>
+                      <wps:cNvCnPr/>
+                      <wps:spPr>
+                        <a:xfrm flipH="1">
+                          <a:off x="0" y="0"/>
+                          <a:ext cx="381000" cy="828675"/>
+                        </a:xfrm>
+                        <a:prstGeom prst="straightConnector1">
+                          <a:avLst/>
+                        </a:prstGeom>
+                        <a:ln>
+                          <a:solidFill>
+                            <a:schemeClr val="accent6"/>
+                          </a:solidFill>
+                          <a:tailEnd type="triangle"/>
+                        </a:ln>
+                      </wps:spPr>
+                      <wps:style>
+                        <a:lnRef idx="2">
+                          <a:schemeClr val="accent1"/>
+                        </a:lnRef>
+                        <a:fillRef idx="0">
+                          <a:schemeClr val="accent1"/>
+                        </a:fillRef>
+                        <a:effectRef idx="1">
+                          <a:schemeClr val="accent1"/>
+                        </a:effectRef>
+                        <a:fontRef idx="minor">
+                          <a:schemeClr val="tx1"/>
+                        </a:fontRef>
+                      </wps:style>
+                      <wps:bodyPr/>
+                    </wps:wsp>
+                  </a:graphicData>
+                </a:graphic>
+                <wp14:sizeRelH relativeFrom="margin">
+                  <wp14:pctWidth>0</wp14:pctWidth>
+                </wp14:sizeRelH>
+                <wp14:sizeRelV relativeFrom="margin">
+                  <wp14:pctHeight>0</wp14:pctHeight>
+                </wp14:sizeRelV>
+              </wp:anchor>
+            </w:drawing>
+          </mc:Choice>
+          <mc:Fallback>
+            <w:pict>
+              <v:shape w14:anchorId="159B1E1E" id="Straight Arrow Connector 18" o:spid="_x0000_s1026" type="#_x0000_t32" style="position:absolute;margin-left:202.45pt;margin-top:12.55pt;width:30pt;height:65.25pt;flip:x;z-index:251683840;visibility:visible;mso-wrap-style:square;mso-width-percent:0;mso-height-percent:0;mso-wrap-distance-left:9pt;mso-wrap-distance-top:0;mso-wrap-distance-right:9pt;mso-wrap-distance-bottom:0;mso-position-horizontal:absolute;mso-position-horizontal-relative:text;mso-position-vertical:absolute;mso-position-vertical-relative:text;mso-width-percent:0;mso-height-percent:0;mso-width-relative:margin;mso-height-relative:margin" o:gfxdata="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" strokecolor="#f79646 [3209]" strokeweight="2pt">
+                <v:stroke endarrow="block"/>
+                <v:shadow on="t" color="black" opacity="24903f" origin=",.5" offset="0,.55556mm"/>
+              </v:shape>
+            </w:pict>
+          </mc:Fallback>
+        </mc:AlternateContent>
+      </w:r>
+      <w:r>
+        <w:rPr>
+          <w:noProof/>
+        </w:rPr>
+        <mc:AlternateContent>
+          <mc:Choice Requires="wps">
+            <w:drawing>
+              <wp:anchor distT="0" distB="0" distL="114300" distR="114300" simplePos="0" relativeHeight="251682816" behindDoc="0" locked="0" layoutInCell="1" allowOverlap="1" wp14:anchorId="20FDA3C9" wp14:editId="308B8FCF">
+                <wp:simplePos x="0" y="0"/>
+                <wp:positionH relativeFrom="column">
+                  <wp:posOffset>1838325</wp:posOffset>
+                </wp:positionH>
+                <wp:positionV relativeFrom="paragraph">
+                  <wp:posOffset>121285</wp:posOffset>
+                </wp:positionV>
+                <wp:extent cx="904875" cy="838200"/>
+                <wp:effectExtent l="57150" t="19050" r="66675" b="95250"/>
+                <wp:wrapNone/>
+                <wp:docPr id="17" name="Straight Arrow Connector 17"/>
+                <wp:cNvGraphicFramePr/>
+                <a:graphic xmlns:a="http://schemas.openxmlformats.org/drawingml/2006/main">
+                  <a:graphicData uri="http://schemas.microsoft.com/office/word/2010/wordprocessingShape">
+                    <wps:wsp>
+                      <wps:cNvCnPr/>
+                      <wps:spPr>
+                        <a:xfrm flipH="1">
+                          <a:off x="0" y="0"/>
+                          <a:ext cx="904875" cy="838200"/>
+                        </a:xfrm>
+                        <a:prstGeom prst="straightConnector1">
+                          <a:avLst/>
+                        </a:prstGeom>
+                        <a:ln>
+                          <a:solidFill>
+                            <a:schemeClr val="accent6"/>
+                          </a:solidFill>
+                          <a:tailEnd type="triangle"/>
+                        </a:ln>
+                      </wps:spPr>
+                      <wps:style>
+                        <a:lnRef idx="2">
+                          <a:schemeClr val="accent1"/>
+                        </a:lnRef>
+                        <a:fillRef idx="0">
+                          <a:schemeClr val="accent1"/>
+                        </a:fillRef>
+                        <a:effectRef idx="1">
+                          <a:schemeClr val="accent1"/>
+                        </a:effectRef>
+                        <a:fontRef idx="minor">
+                          <a:schemeClr val="tx1"/>
+                        </a:fontRef>
+                      </wps:style>
+                      <wps:bodyPr/>
+                    </wps:wsp>
+                  </a:graphicData>
+                </a:graphic>
+                <wp14:sizeRelH relativeFrom="margin">
+                  <wp14:pctWidth>0</wp14:pctWidth>
+                </wp14:sizeRelH>
+                <wp14:sizeRelV relativeFrom="margin">
+                  <wp14:pctHeight>0</wp14:pctHeight>
+                </wp14:sizeRelV>
+              </wp:anchor>
+            </w:drawing>
+          </mc:Choice>
+          <mc:Fallback>
+            <w:pict>
+              <v:shape w14:anchorId="12465306" id="Straight Arrow Connector 17" o:spid="_x0000_s1026" type="#_x0000_t32" style="position:absolute;margin-left:144.75pt;margin-top:9.55pt;width:71.25pt;height:66pt;flip:x;z-index:251682816;visibility:visible;mso-wrap-style:square;mso-width-percent:0;mso-height-percent:0;mso-wrap-distance-left:9pt;mso-wrap-distance-top:0;mso-wrap-distance-right:9pt;mso-wrap-distance-bottom:0;mso-position-horizontal:absolute;mso-position-horizontal-relative:text;mso-position-vertical:absolute;mso-position-vertical-relative:text;mso-width-percent:0;mso-height-percent:0;mso-width-relative:margin;mso-height-relative:margin" o:gfxdata="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" strokecolor="#f79646 [3209]" strokeweight="2pt">
+                <v:stroke endarrow="block"/>
+                <v:shadow on="t" color="black" opacity="24903f" origin=",.5" offset="0,.55556mm"/>
+              </v:shape>
+            </w:pict>
+          </mc:Fallback>
+        </mc:AlternateContent>
+      </w:r>
+      <w:r>
+        <w:rPr>
+          <w:noProof/>
+        </w:rPr>
+        <mc:AlternateContent>
+          <mc:Choice Requires="wps">
+            <w:drawing>
+              <wp:anchor distT="0" distB="0" distL="114300" distR="114300" simplePos="0" relativeHeight="251681792" behindDoc="0" locked="0" layoutInCell="1" allowOverlap="1" wp14:anchorId="72B8C4DB" wp14:editId="223E2682">
+                <wp:simplePos x="0" y="0"/>
+                <wp:positionH relativeFrom="column">
+                  <wp:posOffset>1095375</wp:posOffset>
+                </wp:positionH>
+                <wp:positionV relativeFrom="paragraph">
+                  <wp:posOffset>149860</wp:posOffset>
+                </wp:positionV>
+                <wp:extent cx="1457325" cy="809625"/>
+                <wp:effectExtent l="57150" t="19050" r="66675" b="104775"/>
+                <wp:wrapNone/>
+                <wp:docPr id="16" name="Straight Arrow Connector 16"/>
+                <wp:cNvGraphicFramePr/>
+                <a:graphic xmlns:a="http://schemas.openxmlformats.org/drawingml/2006/main">
+                  <a:graphicData uri="http://schemas.microsoft.com/office/word/2010/wordprocessingShape">
+                    <wps:wsp>
+                      <wps:cNvCnPr/>
+                      <wps:spPr>
+                        <a:xfrm flipH="1">
+                          <a:off x="0" y="0"/>
+                          <a:ext cx="1457325" cy="809625"/>
+                        </a:xfrm>
+                        <a:prstGeom prst="straightConnector1">
+                          <a:avLst/>
+                        </a:prstGeom>
+                        <a:ln>
+                          <a:solidFill>
+                            <a:schemeClr val="accent6"/>
+                          </a:solidFill>
+                          <a:tailEnd type="triangle"/>
+                        </a:ln>
+                      </wps:spPr>
+                      <wps:style>
+                        <a:lnRef idx="2">
+                          <a:schemeClr val="accent1"/>
+                        </a:lnRef>
+                        <a:fillRef idx="0">
+                          <a:schemeClr val="accent1"/>
+                        </a:fillRef>
+                        <a:effectRef idx="1">
+                          <a:schemeClr val="accent1"/>
+                        </a:effectRef>
+                        <a:fontRef idx="minor">
+                          <a:schemeClr val="tx1"/>
+                        </a:fontRef>
+                      </wps:style>
+                      <wps:bodyPr/>
+                    </wps:wsp>
+                  </a:graphicData>
+                </a:graphic>
+              </wp:anchor>
+            </w:drawing>
+          </mc:Choice>
+          <mc:Fallback>
+            <w:pict>
+              <v:shape w14:anchorId="0C4EA21F" id="Straight Arrow Connector 16" o:spid="_x0000_s1026" type="#_x0000_t32" style="position:absolute;margin-left:86.25pt;margin-top:11.8pt;width:114.75pt;height:63.75pt;flip:x;z-index:251681792;visibility:visible;mso-wrap-style:square;mso-wrap-distance-left:9pt;mso-wrap-distance-top:0;mso-wrap-distance-right:9pt;mso-wrap-distance-bottom:0;mso-position-horizontal:absolute;mso-position-horizontal-relative:text;mso-position-vertical:absolute;mso-position-vertical-relative:text" o:gfxdata="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" strokecolor="#f79646 [3209]" strokeweight="2pt">
+                <v:stroke endarrow="block"/>
+                <v:shadow on="t" color="black" opacity="24903f" origin=",.5" offset="0,.55556mm"/>
+              </v:shape>
+            </w:pict>
+          </mc:Fallback>
+        </mc:AlternateContent>
+      </w:r>
+      <w:r>
+        <w:rPr>
+          <w:noProof/>
+        </w:rPr>
+        <mc:AlternateContent>
+          <mc:Choice Requires="wps">
+            <w:drawing>
+              <wp:anchor distT="0" distB="0" distL="114300" distR="114300" simplePos="0" relativeHeight="251685888" behindDoc="0" locked="0" layoutInCell="1" allowOverlap="1" wp14:anchorId="702C4902" wp14:editId="1D824307">
+                <wp:simplePos x="0" y="0"/>
+                <wp:positionH relativeFrom="column">
+                  <wp:posOffset>3856990</wp:posOffset>
+                </wp:positionH>
+                <wp:positionV relativeFrom="paragraph">
+                  <wp:posOffset>178435</wp:posOffset>
+                </wp:positionV>
+                <wp:extent cx="1362075" cy="828675"/>
+                <wp:effectExtent l="38100" t="19050" r="85725" b="104775"/>
+                <wp:wrapNone/>
+                <wp:docPr id="20" name="Straight Arrow Connector 20"/>
+                <wp:cNvGraphicFramePr/>
+                <a:graphic xmlns:a="http://schemas.openxmlformats.org/drawingml/2006/main">
+                  <a:graphicData uri="http://schemas.microsoft.com/office/word/2010/wordprocessingShape">
+                    <wps:wsp>
+                      <wps:cNvCnPr/>
+                      <wps:spPr>
+                        <a:xfrm>
+                          <a:off x="0" y="0"/>
+                          <a:ext cx="1362075" cy="828675"/>
+                        </a:xfrm>
+                        <a:prstGeom prst="straightConnector1">
+                          <a:avLst/>
+                        </a:prstGeom>
+                        <a:ln>
+                          <a:solidFill>
+                            <a:schemeClr val="accent6"/>
+                          </a:solidFill>
+                          <a:tailEnd type="triangle"/>
+                        </a:ln>
+                      </wps:spPr>
+                      <wps:style>
+                        <a:lnRef idx="2">
+                          <a:schemeClr val="accent1"/>
+                        </a:lnRef>
+                        <a:fillRef idx="0">
+                          <a:schemeClr val="accent1"/>
+                        </a:fillRef>
+                        <a:effectRef idx="1">
+                          <a:schemeClr val="accent1"/>
+                        </a:effectRef>
+                        <a:fontRef idx="minor">
+                          <a:schemeClr val="tx1"/>
+                        </a:fontRef>
+                      </wps:style>
+                      <wps:bodyPr/>
+                    </wps:wsp>
+                  </a:graphicData>
+                </a:graphic>
+              </wp:anchor>
+            </w:drawing>
+          </mc:Choice>
+          <mc:Fallback>
+            <w:pict>
+              <v:shape w14:anchorId="15C5C235" id="Straight Arrow Connector 20" o:spid="_x0000_s1026" type="#_x0000_t32" style="position:absolute;margin-left:303.7pt;margin-top:14.05pt;width:107.25pt;height:65.25pt;z-index:251685888;visibility:visible;mso-wrap-style:square;mso-wrap-distance-left:9pt;mso-wrap-distance-top:0;mso-wrap-distance-right:9pt;mso-wrap-distance-bottom:0;mso-position-horizontal:absolute;mso-position-horizontal-relative:text;mso-position-vertical:absolute;mso-position-vertical-relative:text" o:gfxdata="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" strokecolor="#f79646 [3209]" strokeweight="2pt">
+                <v:stroke endarrow="block"/>
+                <v:shadow on="t" color="black" opacity="24903f" origin=",.5" offset="0,.55556mm"/>
+              </v:shape>
             </w:pict>
           </mc:Fallback>
         </mc:AlternateContent>
@@ -2625,6 +2676,8 @@
                               </w:rPr>
                               <w:t>OUTPUTS</w:t>
                             </w:r>
+                            <w:bookmarkStart w:id="0" w:name="_GoBack"/>
+                            <w:bookmarkEnd w:id="0"/>
                           </w:p>
                         </w:txbxContent>
                       </wps:txbx>
@@ -2648,7 +2701,7 @@
           </mc:Choice>
           <mc:Fallback>
             <w:pict>
-              <v:roundrect w14:anchorId="27F1835C" id="Rectangle: Rounded Corners 11" o:spid="_x0000_s1039" style="position:absolute;margin-left:0;margin-top:1.3pt;width:458.25pt;height:190.5pt;z-index:251672576;visibility:visible;mso-wrap-style:square;mso-width-percent:0;mso-height-percent:0;mso-wrap-distance-left:9pt;mso-wrap-distance-top:0;mso-wrap-distance-right:9pt;mso-wrap-distance-bottom:0;mso-position-horizontal:center;mso-position-horizontal-relative:margin;mso-position-vertical:absolute;mso-position-vertical-relative:text;mso-width-percent:0;mso-height-percent:0;mso-width-relative:margin;mso-height-relative:margin;v-text-anchor:bottom" arcsize="10923f" o:gfxdata="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" filled="f" strokecolor="#f79646 [3209]">
+              <v:roundrect w14:anchorId="27F1835C" id="Rectangle: Rounded Corners 11" o:spid="_x0000_s1039" style="position:absolute;margin-left:0;margin-top:1.3pt;width:458.25pt;height:190.5pt;z-index:251672576;visibility:visible;mso-wrap-style:square;mso-width-percent:0;mso-height-percent:0;mso-wrap-distance-left:9pt;mso-wrap-distance-top:0;mso-wrap-distance-right:9pt;mso-wrap-distance-bottom:0;mso-position-horizontal:center;mso-position-horizontal-relative:margin;mso-position-vertical:absolute;mso-position-vertical-relative:text;mso-width-percent:0;mso-height-percent:0;mso-width-relative:margin;mso-height-relative:margin;v-text-anchor:bottom" arcsize="10923f" o:gfxdata="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" filled="f" strokecolor="#f79646 [3209]">
                 <v:textbox>
                   <w:txbxContent>
                     <w:p>
@@ -2669,6 +2722,8 @@
                         </w:rPr>
                         <w:t>OUTPUTS</w:t>
                       </w:r>
+                      <w:bookmarkStart w:id="1" w:name="_GoBack"/>
+                      <w:bookmarkEnd w:id="1"/>
                     </w:p>
                   </w:txbxContent>
                 </v:textbox>
@@ -2866,10 +2921,8 @@
         <w:pStyle w:val="Heading1"/>
       </w:pPr>
       <w:r>
-        <w:t>THE PROCESS</w:t>
-      </w:r>
-      <w:r>
-        <w:t xml:space="preserve"> </w:t>
+        <w:lastRenderedPageBreak/>
+        <w:t xml:space="preserve">THE PROCESS </w:t>
       </w:r>
     </w:p>
     <w:p>
@@ -2891,15 +2944,7 @@
         <w:t xml:space="preserve">) </w:t>
       </w:r>
       <w:r>
-        <w:t xml:space="preserve">uses the </w:t>
-      </w:r>
-      <w:proofErr w:type="spellStart"/>
-      <w:r>
-        <w:t>pbcore</w:t>
-      </w:r>
-      <w:proofErr w:type="spellEnd"/>
-      <w:r>
-        <w:t xml:space="preserve"> standard, which differentiates between conceptual "assets" and their associated </w:t>
+        <w:t xml:space="preserve">uses the pbcore standard, which differentiates between conceptual "assets" and their associated </w:t>
       </w:r>
       <w:r>
         <w:t>"instantiations" (recordings).</w:t>
@@ -3159,7 +3204,6 @@
         </w:numPr>
       </w:pPr>
       <w:r>
-        <w:lastRenderedPageBreak/>
         <w:t>One Library of Congress subject heading (keyword)</w:t>
       </w:r>
     </w:p>
@@ -3258,15 +3302,7 @@
         </w:numPr>
       </w:pPr>
       <w:r>
-        <w:t xml:space="preserve">Files are added to cavafy through a </w:t>
-      </w:r>
-      <w:proofErr w:type="spellStart"/>
-      <w:r>
-        <w:t>pbcore</w:t>
-      </w:r>
-      <w:proofErr w:type="spellEnd"/>
-      <w:r>
-        <w:t xml:space="preserve"> file</w:t>
+        <w:t>Files are added to cavafy through a pbcore file</w:t>
       </w:r>
     </w:p>
     <w:p>
@@ -3289,6 +3325,7 @@
         <w:pStyle w:val="Heading1"/>
       </w:pPr>
       <w:r>
+        <w:lastRenderedPageBreak/>
         <w:t>INPUTS</w:t>
       </w:r>
     </w:p>
@@ -3655,21 +3692,12 @@
         <w:pStyle w:val="Heading2"/>
       </w:pPr>
       <w:r>
-        <w:lastRenderedPageBreak/>
         <w:t>“Cavafy” Archives catalog</w:t>
       </w:r>
     </w:p>
     <w:p>
       <w:r>
-        <w:t xml:space="preserve">A </w:t>
-      </w:r>
-      <w:proofErr w:type="spellStart"/>
-      <w:r>
-        <w:t>pbcore</w:t>
-      </w:r>
-      <w:proofErr w:type="spellEnd"/>
-      <w:r>
-        <w:t xml:space="preserve">-based, MySQL database that allows </w:t>
+        <w:t xml:space="preserve">A pbcore-based, MySQL database that allows </w:t>
       </w:r>
       <w:r>
         <w:t xml:space="preserve">UTF-8 </w:t>
@@ -3701,6 +3729,7 @@
         <w:pStyle w:val="Heading2"/>
       </w:pPr>
       <w:r>
+        <w:lastRenderedPageBreak/>
         <w:t>DAVID System</w:t>
       </w:r>
     </w:p>
@@ -3855,6 +3884,7 @@
         <w:pStyle w:val="Heading1"/>
       </w:pPr>
       <w:r>
+        <w:lastRenderedPageBreak/>
         <w:t xml:space="preserve">THE MASTER </w:t>
       </w:r>
       <w:r>
@@ -4834,7 +4864,6 @@
                 <w:sz w:val="17"/>
                 <w:szCs w:val="17"/>
               </w:rPr>
-              <w:lastRenderedPageBreak/>
               <w:t>IMED</w:t>
             </w:r>
           </w:p>
@@ -5547,6 +5576,7 @@
         <w:pStyle w:val="Heading1"/>
       </w:pPr>
       <w:r>
+        <w:lastRenderedPageBreak/>
         <w:t xml:space="preserve">THE </w:t>
       </w:r>
       <w:r>
@@ -5864,7 +5894,6 @@
           </w:tcPr>
           <w:p>
             <w:r>
-              <w:lastRenderedPageBreak/>
               <w:t>Cavafy</w:t>
             </w:r>
           </w:p>
@@ -6329,6 +6358,7 @@
           </w:tcPr>
           <w:p>
             <w:r>
+              <w:lastRenderedPageBreak/>
               <w:t>Cavafy</w:t>
             </w:r>
           </w:p>
@@ -6616,7 +6646,6 @@
           </w:tcPr>
           <w:p>
             <w:r>
-              <w:lastRenderedPageBreak/>
               <w:t>Filename</w:t>
             </w:r>
           </w:p>
@@ -7084,6 +7113,7 @@
           </w:tcPr>
           <w:p>
             <w:r>
+              <w:lastRenderedPageBreak/>
               <w:t>NewsBoss</w:t>
             </w:r>
           </w:p>
@@ -7353,7 +7383,6 @@
           </w:tcPr>
           <w:p>
             <w:r>
-              <w:lastRenderedPageBreak/>
               <w:t>Default</w:t>
             </w:r>
           </w:p>
@@ -7841,6 +7870,7 @@
           </w:tcPr>
           <w:p>
             <w:r>
+              <w:lastRenderedPageBreak/>
               <w:t>DAVID</w:t>
             </w:r>
           </w:p>
@@ -8037,7 +8067,6 @@
           </w:tcPr>
           <w:p>
             <w:r>
-              <w:lastRenderedPageBreak/>
               <w:t>Cavafy</w:t>
             </w:r>
           </w:p>
@@ -9286,7 +9315,7 @@
     </w:rPrDefault>
     <w:pPrDefault/>
   </w:docDefaults>
-  <w:latentStyles w:defLockedState="0" w:defUIPriority="99" w:defSemiHidden="0" w:defUnhideWhenUsed="0" w:defQFormat="0" w:count="375">
+  <w:latentStyles w:defLockedState="0" w:defUIPriority="99" w:defSemiHidden="0" w:defUnhideWhenUsed="0" w:defQFormat="0" w:count="377">
     <w:lsdException w:name="Normal" w:uiPriority="0" w:qFormat="1"/>
     <w:lsdException w:name="heading 1" w:uiPriority="9" w:qFormat="1"/>
     <w:lsdException w:name="heading 2" w:semiHidden="1" w:uiPriority="9" w:unhideWhenUsed="1" w:qFormat="1"/>
@@ -9392,7 +9421,6 @@
     <w:lsdException w:name="HTML Sample" w:semiHidden="1" w:unhideWhenUsed="1"/>
     <w:lsdException w:name="HTML Typewriter" w:semiHidden="1" w:unhideWhenUsed="1"/>
     <w:lsdException w:name="HTML Variable" w:semiHidden="1" w:unhideWhenUsed="1"/>
-    <w:lsdException w:name="Normal Table" w:semiHidden="1" w:unhideWhenUsed="1"/>
     <w:lsdException w:name="annotation subject" w:semiHidden="1" w:unhideWhenUsed="1"/>
     <w:lsdException w:name="No List" w:semiHidden="1" w:unhideWhenUsed="1"/>
     <w:lsdException w:name="Outline List 1" w:semiHidden="1" w:unhideWhenUsed="1"/>
@@ -9438,11 +9466,9 @@
     <w:lsdException w:name="Table Subtle 1" w:semiHidden="1" w:unhideWhenUsed="1"/>
     <w:lsdException w:name="Table Subtle 2" w:semiHidden="1" w:unhideWhenUsed="1"/>
     <w:lsdException w:name="Table Web 1" w:semiHidden="1" w:unhideWhenUsed="1"/>
-    <w:lsdException w:name="Table Web 2" w:semiHidden="1" w:unhideWhenUsed="1"/>
     <w:lsdException w:name="Table Web 3" w:semiHidden="1" w:unhideWhenUsed="1"/>
     <w:lsdException w:name="Balloon Text" w:semiHidden="1" w:unhideWhenUsed="1"/>
     <w:lsdException w:name="Table Grid" w:uiPriority="59"/>
-    <w:lsdException w:name="Table Theme" w:semiHidden="1" w:unhideWhenUsed="1"/>
     <w:lsdException w:name="Placeholder Text" w:semiHidden="1"/>
     <w:lsdException w:name="No Spacing" w:uiPriority="1" w:qFormat="1"/>
     <w:lsdException w:name="Light Shading" w:uiPriority="60"/>
@@ -9554,10 +9580,6 @@
     <w:lsdException w:name="Book Title" w:uiPriority="33" w:qFormat="1"/>
     <w:lsdException w:name="Bibliography" w:semiHidden="1" w:uiPriority="37" w:unhideWhenUsed="1"/>
     <w:lsdException w:name="TOC Heading" w:semiHidden="1" w:uiPriority="39" w:unhideWhenUsed="1" w:qFormat="1"/>
-    <w:lsdException w:name="Grid Table Light" w:semiHidden="1" w:unhideWhenUsed="1"/>
-    <w:lsdException w:name="Grid Table 1 Light" w:semiHidden="1" w:unhideWhenUsed="1"/>
-    <w:lsdException w:name="Grid Table 2" w:semiHidden="1" w:unhideWhenUsed="1"/>
-    <w:lsdException w:name="Grid Table 3" w:semiHidden="1" w:unhideWhenUsed="1"/>
     <w:lsdException w:name="Grid Table 4" w:uiPriority="49"/>
     <w:lsdException w:name="Grid Table 5 Dark" w:uiPriority="50"/>
     <w:lsdException w:name="Grid Table 6 Colorful" w:uiPriority="51"/>
@@ -9657,6 +9679,8 @@
     <w:lsdException w:name="Smart Hyperlink" w:semiHidden="1" w:unhideWhenUsed="1"/>
     <w:lsdException w:name="Hashtag" w:semiHidden="1" w:unhideWhenUsed="1"/>
     <w:lsdException w:name="Unresolved Mention" w:semiHidden="1" w:unhideWhenUsed="1"/>
+    <w:lsdException w:name="Smart Link" w:semiHidden="1" w:unhideWhenUsed="1"/>
+    <w:lsdException w:name="Smart Link Error" w:semiHidden="1" w:unhideWhenUsed="1"/>
   </w:latentStyles>
   <w:style w:type="paragraph" w:default="1" w:styleId="Normal">
     <w:name w:val="Normal"/>
@@ -10451,7 +10475,7 @@
 </file>
 
 <file path=customXml/itemProps1.xml><?xml version="1.0" encoding="utf-8"?>
-<ds:datastoreItem xmlns:ds="http://schemas.openxmlformats.org/officeDocument/2006/customXml" ds:itemID="{C71AACF5-24F6-41FA-BC48-9AD7CDB7ADFC}">
+<ds:datastoreItem xmlns:ds="http://schemas.openxmlformats.org/officeDocument/2006/customXml" ds:itemID="{15F9AFBD-EBA9-4FE8-BC77-78B0F7C32848}">
   <ds:schemaRefs>
     <ds:schemaRef ds:uri="http://schemas.openxmlformats.org/officeDocument/2006/bibliography"/>
   </ds:schemaRefs>
